--- a/Connect-Home/README_Connect-Home_tutorial_analysis.docx
+++ b/Connect-Home/README_Connect-Home_tutorial_analysis.docx
@@ -747,13 +747,25 @@
           <w:color w:val="000000" w:themeColor="text1"/>
         </w:rPr>
         <w:lastRenderedPageBreak/>
-        <w:t xml:space="preserve">using code </w:t>
-      </w:r>
-      <w:r>
-        <w:rPr>
-          <w:color w:val="000000" w:themeColor="text1"/>
-        </w:rPr>
-        <w:t xml:space="preserve">ICCs and CIs obtained from </w:t>
+        <w:t xml:space="preserve">using </w:t>
+      </w:r>
+      <w:r>
+        <w:rPr>
+          <w:color w:val="000000" w:themeColor="text1"/>
+        </w:rPr>
+        <w:t xml:space="preserve">ICCs and </w:t>
+      </w:r>
+      <w:r>
+        <w:rPr>
+          <w:color w:val="000000" w:themeColor="text1"/>
+        </w:rPr>
+        <w:t xml:space="preserve">95% </w:t>
+      </w:r>
+      <w:r>
+        <w:rPr>
+          <w:color w:val="000000" w:themeColor="text1"/>
+        </w:rPr>
+        <w:t xml:space="preserve">CIs obtained from </w:t>
       </w:r>
       <w:r>
         <w:rPr>
@@ -771,15 +783,33 @@
       <w:proofErr w:type="spellEnd"/>
       <w:r>
         <w:rPr>
-          <w:color w:val="C00000"/>
-        </w:rPr>
-        <w:t xml:space="preserve"> </w:t>
-      </w:r>
-      <w:r>
-        <w:rPr>
-          <w:color w:val="000000" w:themeColor="text1"/>
-        </w:rPr>
-        <w:t xml:space="preserve">based on analysis performed using </w:t>
+          <w:color w:val="000000" w:themeColor="text1"/>
+        </w:rPr>
+        <w:t xml:space="preserve">, </w:t>
+      </w:r>
+      <w:r>
+        <w:rPr>
+          <w:color w:val="000000" w:themeColor="text1"/>
+        </w:rPr>
+        <w:t xml:space="preserve">which took output from </w:t>
+      </w:r>
+      <w:r>
+        <w:rPr>
+          <w:color w:val="000000" w:themeColor="text1"/>
+        </w:rPr>
+        <w:t xml:space="preserve">the </w:t>
+      </w:r>
+      <w:r>
+        <w:rPr>
+          <w:color w:val="000000" w:themeColor="text1"/>
+        </w:rPr>
+        <w:t>analysis</w:t>
+      </w:r>
+      <w:r>
+        <w:rPr>
+          <w:color w:val="000000" w:themeColor="text1"/>
+        </w:rPr>
+        <w:t xml:space="preserve"> performed using </w:t>
       </w:r>
       <w:r>
         <w:rPr>
